--- a/docs/Word Files/3x3/Methods/APB.docx
+++ b/docs/Word Files/3x3/Methods/APB.docx
@@ -36,31 +36,23 @@
         <w:spacing w:after="0" w:line="240" w:lineRule="auto"/>
       </w:pPr>
       <w:r>
-        <w:t xml:space="preserve">import </w:t>
-      </w:r>
-      <w:proofErr w:type="spellStart"/>
-      <w:r>
-        <w:t>AnimCube</w:t>
-      </w:r>
-      <w:proofErr w:type="spellEnd"/>
-      <w:r>
-        <w:t xml:space="preserve"> from "@site/</w:t>
-      </w:r>
-      <w:proofErr w:type="spellStart"/>
-      <w:r>
-        <w:t>src</w:t>
-      </w:r>
-      <w:proofErr w:type="spellEnd"/>
-      <w:r>
-        <w:t>/components/</w:t>
-      </w:r>
-      <w:proofErr w:type="spellStart"/>
-      <w:r>
-        <w:t>AnimCube</w:t>
-      </w:r>
-      <w:proofErr w:type="spellEnd"/>
-      <w:r>
-        <w:t>";</w:t>
+        <w:t>import Exhibit from "@site/src/components/Exhibit";</w:t>
+      </w:r>
+    </w:p>
+    <w:p>
+      <w:pPr>
+        <w:spacing w:after="0" w:line="240" w:lineRule="auto"/>
+      </w:pPr>
+      <w:r>
+        <w:t>import YouTube from "@site/src/components/YouTube";</w:t>
+      </w:r>
+    </w:p>
+    <w:p>
+      <w:pPr>
+        <w:spacing w:after="0" w:line="240" w:lineRule="auto"/>
+      </w:pPr>
+      <w:r>
+        <w:t>import ImageCollage from '@site/src/components/ImageCollage';</w:t>
       </w:r>
     </w:p>
     <w:p>
@@ -86,15 +78,65 @@
         <w:spacing w:after="0" w:line="240" w:lineRule="auto"/>
       </w:pPr>
       <w:r>
-        <w:t>&lt;</w:t>
-      </w:r>
-      <w:proofErr w:type="spellStart"/>
-      <w:r>
-        <w:t>AnimCube</w:t>
-      </w:r>
-      <w:proofErr w:type="spellEnd"/>
-      <w:r>
-        <w:t xml:space="preserve"> params="config=../../ExhibitConfig.txt&amp;facelets=dldlyldldwwwwwwdlwdbbdbbdlddggdggdggdddooooooddddrddrr" width="400px" height="400px" /&gt;</w:t>
+        <w:t>&lt;Exhibit</w:t>
+      </w:r>
+    </w:p>
+    <w:p>
+      <w:pPr>
+        <w:spacing w:after="0" w:line="240" w:lineRule="auto"/>
+      </w:pPr>
+      <w:r>
+        <w:t xml:space="preserve">  stickering={{</w:t>
+      </w:r>
+    </w:p>
+    <w:p>
+      <w:pPr>
+        <w:spacing w:after="0" w:line="240" w:lineRule="auto"/>
+      </w:pPr>
+      <w:r>
+        <w:t xml:space="preserve">    solved: "U D F B L R </w:t>
+      </w:r>
+      <w:r>
+        <w:rPr>
+          <w:rFonts w:hint="eastAsia"/>
+        </w:rPr>
+        <w:t>FL DFL DL DBL BL DF DB BR DBR</w:t>
+      </w:r>
+      <w:r>
+        <w:t>",</w:t>
+      </w:r>
+    </w:p>
+    <w:p>
+      <w:pPr>
+        <w:spacing w:after="0" w:line="240" w:lineRule="auto"/>
+      </w:pPr>
+      <w:r>
+        <w:t xml:space="preserve">    orientedWithoutPermutation: "UL UF UR UB </w:t>
+      </w:r>
+      <w:r>
+        <w:rPr>
+          <w:rFonts w:hint="eastAsia"/>
+        </w:rPr>
+        <w:t>FR DR</w:t>
+      </w:r>
+      <w:r>
+        <w:t>"</w:t>
+      </w:r>
+    </w:p>
+    <w:p>
+      <w:pPr>
+        <w:spacing w:after="0" w:line="240" w:lineRule="auto"/>
+      </w:pPr>
+      <w:r>
+        <w:t xml:space="preserve">  }}</w:t>
+      </w:r>
+    </w:p>
+    <w:p>
+      <w:pPr>
+        <w:spacing w:after="0" w:line="240" w:lineRule="auto"/>
+      </w:pPr>
+      <w:r>
+        <w:t>/&gt;</w:t>
       </w:r>
     </w:p>
     <w:p>
@@ -120,65 +162,33 @@
         <w:spacing w:after="0" w:line="240" w:lineRule="auto"/>
       </w:pPr>
       <w:r>
-        <w:t>**</w:t>
-      </w:r>
-      <w:proofErr w:type="gramStart"/>
-      <w:r>
-        <w:t>Proposer:*</w:t>
-      </w:r>
-      <w:proofErr w:type="gramEnd"/>
-      <w:r>
-        <w:t xml:space="preserve">* [Michael James </w:t>
-      </w:r>
-      <w:proofErr w:type="gramStart"/>
-      <w:r>
-        <w:t>Straughan](</w:t>
-      </w:r>
-      <w:proofErr w:type="gramEnd"/>
-      <w:r>
-        <w:t>CubingContributors/MethodDevelopers.md#straughan-michael-james-athefre)</w:t>
-      </w:r>
-    </w:p>
-    <w:p>
-      <w:pPr>
-        <w:spacing w:after="0" w:line="240" w:lineRule="auto"/>
-      </w:pPr>
-    </w:p>
-    <w:p>
-      <w:pPr>
-        <w:spacing w:after="0" w:line="240" w:lineRule="auto"/>
-      </w:pPr>
-      <w:r>
-        <w:t>**</w:t>
-      </w:r>
-      <w:proofErr w:type="gramStart"/>
-      <w:r>
-        <w:t>Proposed:*</w:t>
-      </w:r>
-      <w:proofErr w:type="gramEnd"/>
-      <w:r>
-        <w:t>* 2021</w:t>
-      </w:r>
-    </w:p>
-    <w:p>
-      <w:pPr>
-        <w:spacing w:after="0" w:line="240" w:lineRule="auto"/>
-      </w:pPr>
-    </w:p>
-    <w:p>
-      <w:pPr>
-        <w:spacing w:after="0" w:line="240" w:lineRule="auto"/>
-      </w:pPr>
-      <w:r>
-        <w:t>**</w:t>
-      </w:r>
-      <w:proofErr w:type="gramStart"/>
-      <w:r>
-        <w:t>Steps:*</w:t>
-      </w:r>
-      <w:proofErr w:type="gramEnd"/>
-      <w:r>
-        <w:t>*</w:t>
+        <w:t>**Proposer:** [Michael James Straughan](CubingContributors/MethodDevelopers.md#straughan-michael-james-athefre)</w:t>
+      </w:r>
+    </w:p>
+    <w:p>
+      <w:pPr>
+        <w:spacing w:after="0" w:line="240" w:lineRule="auto"/>
+      </w:pPr>
+    </w:p>
+    <w:p>
+      <w:pPr>
+        <w:spacing w:after="0" w:line="240" w:lineRule="auto"/>
+      </w:pPr>
+      <w:r>
+        <w:t>**Proposed:** 2021</w:t>
+      </w:r>
+    </w:p>
+    <w:p>
+      <w:pPr>
+        <w:spacing w:after="0" w:line="240" w:lineRule="auto"/>
+      </w:pPr>
+    </w:p>
+    <w:p>
+      <w:pPr>
+        <w:spacing w:after="0" w:line="240" w:lineRule="auto"/>
+      </w:pPr>
+      <w:r>
+        <w:t>**Steps:**</w:t>
       </w:r>
     </w:p>
     <w:p>
@@ -199,15 +209,7 @@
         <w:spacing w:after="0" w:line="240" w:lineRule="auto"/>
       </w:pPr>
       <w:r>
-        <w:t xml:space="preserve">2. F2L Minus Square: Solve the remainder of the F2L minus the </w:t>
-      </w:r>
-      <w:proofErr w:type="spellStart"/>
-      <w:r>
-        <w:t>dfR</w:t>
-      </w:r>
-      <w:proofErr w:type="spellEnd"/>
-      <w:r>
-        <w:t xml:space="preserve"> square.</w:t>
+        <w:t>2. F2L Minus Square: Solve the remainder of the F2L minus the dfR square.</w:t>
       </w:r>
     </w:p>
     <w:p>
@@ -244,44 +246,20 @@
         <w:spacing w:after="0" w:line="240" w:lineRule="auto"/>
       </w:pPr>
       <w:r>
-        <w:t xml:space="preserve">[APB </w:t>
-      </w:r>
-      <w:proofErr w:type="gramStart"/>
-      <w:r>
-        <w:t>Website](</w:t>
-      </w:r>
-      <w:proofErr w:type="gramEnd"/>
-      <w:r>
-        <w:t>https://sites.google.com/view/apb-system)</w:t>
-      </w:r>
-    </w:p>
-    <w:p>
-      <w:pPr>
-        <w:spacing w:after="0" w:line="240" w:lineRule="auto"/>
-      </w:pPr>
-    </w:p>
-    <w:p>
-      <w:pPr>
-        <w:spacing w:after="0" w:line="240" w:lineRule="auto"/>
-      </w:pPr>
-      <w:r>
-        <w:t xml:space="preserve">[Click here for more step details on the </w:t>
-      </w:r>
-      <w:proofErr w:type="spellStart"/>
-      <w:r>
-        <w:t>SpeedSolving</w:t>
-      </w:r>
-      <w:proofErr w:type="spellEnd"/>
-      <w:r>
-        <w:t xml:space="preserve"> </w:t>
-      </w:r>
-      <w:proofErr w:type="gramStart"/>
-      <w:r>
-        <w:t>wiki](</w:t>
-      </w:r>
-      <w:proofErr w:type="gramEnd"/>
-      <w:r>
-        <w:t>https://www.speedsolving.com/wiki/index.php/APB)</w:t>
+        <w:t>[APB Website](https://sites.google.com/view/apb-system)</w:t>
+      </w:r>
+    </w:p>
+    <w:p>
+      <w:pPr>
+        <w:spacing w:after="0" w:line="240" w:lineRule="auto"/>
+      </w:pPr>
+    </w:p>
+    <w:p>
+      <w:pPr>
+        <w:spacing w:after="0" w:line="240" w:lineRule="auto"/>
+      </w:pPr>
+      <w:r>
+        <w:t>[Click here for more step details on the SpeedSolving wiki](https://www.speedsolving.com/wiki/index.php/APB)</w:t>
       </w:r>
     </w:p>
     <w:p>
@@ -377,33 +355,21 @@
       <w:pPr>
         <w:spacing w:after="0" w:line="240" w:lineRule="auto"/>
       </w:pPr>
-      <w:proofErr w:type="gramStart"/>
-      <w:r>
-        <w:t>![</w:t>
-      </w:r>
-      <w:proofErr w:type="gramEnd"/>
-      <w:r>
-        <w:t>Origin](</w:t>
-      </w:r>
-      <w:proofErr w:type="spellStart"/>
-      <w:r>
-        <w:t>img</w:t>
-      </w:r>
-      <w:proofErr w:type="spellEnd"/>
-      <w:r>
-        <w:t>/APB/APBOrigin.png)</w:t>
-      </w:r>
-    </w:p>
-    <w:p>
-      <w:pPr>
-        <w:spacing w:after="0" w:line="240" w:lineRule="auto"/>
-      </w:pPr>
-    </w:p>
-    <w:p>
-      <w:pPr>
-        <w:spacing w:after="0" w:line="240" w:lineRule="auto"/>
-      </w:pPr>
-      <w:r>
+      <w:r>
+        <w:t>![Origin](img/APB/APBOrigin.png)</w:t>
+      </w:r>
+    </w:p>
+    <w:p>
+      <w:pPr>
+        <w:spacing w:after="0" w:line="240" w:lineRule="auto"/>
+      </w:pPr>
+    </w:p>
+    <w:p>
+      <w:pPr>
+        <w:spacing w:after="0" w:line="240" w:lineRule="auto"/>
+      </w:pPr>
+      <w:r>
+        <w:lastRenderedPageBreak/>
         <w:t>&gt;Straughan wasn't a Petrus user, contrary to what the wording may convey. Straughan had been experimenting with the methods available at the time in 2005 - 2006. Petrus was one method that Straughan had tried. In January - February 2006, Straughan came to the conclusion that the edge orientation step almost felt like a waste, and ultimately chose Roux.</w:t>
       </w:r>
     </w:p>
@@ -417,16 +383,7 @@
         <w:spacing w:after="0" w:line="240" w:lineRule="auto"/>
       </w:pPr>
       <w:r>
-        <w:lastRenderedPageBreak/>
-        <w:t>In 2021, Straughan started a discussion in the Petrus channel of the r/</w:t>
-      </w:r>
-      <w:proofErr w:type="spellStart"/>
-      <w:r>
-        <w:t>cubers</w:t>
-      </w:r>
-      <w:proofErr w:type="spellEnd"/>
-      <w:r>
-        <w:t xml:space="preserve"> Discord server. The discussion was about adding something to the edge orientation step of the Petrus method</w:t>
+        <w:t>In 2021, Straughan started a discussion in the Petrus channel of the r/cubers Discord server. The discussion was about adding something to the edge orientation step of the Petrus method</w:t>
       </w:r>
       <w:sdt>
         <w:sdtPr>
@@ -486,42 +443,16 @@
       <w:pPr>
         <w:spacing w:after="0" w:line="240" w:lineRule="auto"/>
       </w:pPr>
-      <w:proofErr w:type="gramStart"/>
-      <w:r>
-        <w:t>![</w:t>
-      </w:r>
-      <w:proofErr w:type="gramEnd"/>
-      <w:r>
-        <w:t>Origin](</w:t>
-      </w:r>
-      <w:proofErr w:type="spellStart"/>
-      <w:r>
-        <w:t>img</w:t>
-      </w:r>
-      <w:proofErr w:type="spellEnd"/>
-      <w:r>
-        <w:t>/APB/InitialDiscussion1.png)</w:t>
-      </w:r>
-    </w:p>
-    <w:p>
-      <w:pPr>
-        <w:spacing w:after="0" w:line="240" w:lineRule="auto"/>
-      </w:pPr>
-      <w:proofErr w:type="gramStart"/>
-      <w:r>
-        <w:t>![</w:t>
-      </w:r>
-      <w:proofErr w:type="gramEnd"/>
-      <w:r>
-        <w:t>Origin](</w:t>
-      </w:r>
-      <w:proofErr w:type="spellStart"/>
-      <w:r>
-        <w:t>img</w:t>
-      </w:r>
-      <w:proofErr w:type="spellEnd"/>
-      <w:r>
-        <w:t>/APB/InitialDiscussion2.png)</w:t>
+      <w:r>
+        <w:t>![Origin](img/APB/InitialDiscussion1.png)</w:t>
+      </w:r>
+    </w:p>
+    <w:p>
+      <w:pPr>
+        <w:spacing w:after="0" w:line="240" w:lineRule="auto"/>
+      </w:pPr>
+      <w:r>
+        <w:t>![Origin](img/APB/InitialDiscussion2.png)</w:t>
       </w:r>
     </w:p>
     <w:p>
@@ -581,21 +512,8 @@
       <w:pPr>
         <w:spacing w:after="0" w:line="240" w:lineRule="auto"/>
       </w:pPr>
-      <w:proofErr w:type="gramStart"/>
-      <w:r>
-        <w:t>![</w:t>
-      </w:r>
-      <w:proofErr w:type="gramEnd"/>
-      <w:r>
-        <w:t>Origin](</w:t>
-      </w:r>
-      <w:proofErr w:type="spellStart"/>
-      <w:r>
-        <w:t>img</w:t>
-      </w:r>
-      <w:proofErr w:type="spellEnd"/>
-      <w:r>
-        <w:t>/APB/2x2x3Strategies.png)</w:t>
+      <w:r>
+        <w:t>![Origin](img/APB/2x2x3Strategies.png)</w:t>
       </w:r>
     </w:p>
     <w:p>
@@ -678,42 +596,16 @@
       <w:pPr>
         <w:spacing w:after="0" w:line="240" w:lineRule="auto"/>
       </w:pPr>
-      <w:proofErr w:type="gramStart"/>
-      <w:r>
-        <w:t>![</w:t>
-      </w:r>
-      <w:proofErr w:type="gramEnd"/>
-      <w:r>
-        <w:t>Origin](</w:t>
-      </w:r>
-      <w:proofErr w:type="spellStart"/>
-      <w:r>
-        <w:t>img</w:t>
-      </w:r>
-      <w:proofErr w:type="spellEnd"/>
-      <w:r>
-        <w:t>/APB/OriginalProposal.png)</w:t>
-      </w:r>
-    </w:p>
-    <w:p>
-      <w:pPr>
-        <w:spacing w:after="0" w:line="240" w:lineRule="auto"/>
-      </w:pPr>
-      <w:proofErr w:type="gramStart"/>
-      <w:r>
-        <w:t>![</w:t>
-      </w:r>
-      <w:proofErr w:type="gramEnd"/>
-      <w:r>
-        <w:t>Origin](</w:t>
-      </w:r>
-      <w:proofErr w:type="spellStart"/>
-      <w:r>
-        <w:t>img</w:t>
-      </w:r>
-      <w:proofErr w:type="spellEnd"/>
-      <w:r>
-        <w:t>/APB/SSFPost.png)</w:t>
+      <w:r>
+        <w:t>![Origin](img/APB/OriginalProposal.png)</w:t>
+      </w:r>
+    </w:p>
+    <w:p>
+      <w:pPr>
+        <w:spacing w:after="0" w:line="240" w:lineRule="auto"/>
+      </w:pPr>
+      <w:r>
+        <w:t>![Origin](img/APB/SSFPost.png)</w:t>
       </w:r>
     </w:p>
     <w:p>
@@ -739,15 +631,7 @@
         <w:spacing w:after="0" w:line="240" w:lineRule="auto"/>
       </w:pPr>
       <w:r>
-        <w:t>The original method acronym was created by Ryan Hudgens (</w:t>
-      </w:r>
-      <w:proofErr w:type="spellStart"/>
-      <w:r>
-        <w:t>OreKehStrah</w:t>
-      </w:r>
-      <w:proofErr w:type="spellEnd"/>
-      <w:r>
-        <w:t>)</w:t>
+        <w:t>The original method acronym was created by Ryan Hudgens (OreKehStrah)</w:t>
       </w:r>
       <w:sdt>
         <w:sdtPr>
@@ -792,41 +676,20 @@
         </w:sdtContent>
       </w:sdt>
       <w:r>
-        <w:t xml:space="preserve">. APB stood for </w:t>
-      </w:r>
-      <w:proofErr w:type="spellStart"/>
-      <w:r>
-        <w:t>Athefre's</w:t>
-      </w:r>
-      <w:proofErr w:type="spellEnd"/>
-      <w:r>
-        <w:t xml:space="preserve"> Petrus Block.</w:t>
-      </w:r>
-    </w:p>
-    <w:p>
-      <w:pPr>
-        <w:spacing w:after="0" w:line="240" w:lineRule="auto"/>
-      </w:pPr>
-    </w:p>
-    <w:p>
-      <w:pPr>
-        <w:spacing w:after="0" w:line="240" w:lineRule="auto"/>
-      </w:pPr>
-      <w:proofErr w:type="gramStart"/>
-      <w:r>
-        <w:t>![</w:t>
-      </w:r>
-      <w:proofErr w:type="gramEnd"/>
-      <w:r>
-        <w:t>Origin](</w:t>
-      </w:r>
-      <w:proofErr w:type="spellStart"/>
-      <w:r>
-        <w:t>img</w:t>
-      </w:r>
-      <w:proofErr w:type="spellEnd"/>
-      <w:r>
-        <w:t>/APB/APBAcronym.png)</w:t>
+        <w:t>. APB stood for Athefre's Petrus Block.</w:t>
+      </w:r>
+    </w:p>
+    <w:p>
+      <w:pPr>
+        <w:spacing w:after="0" w:line="240" w:lineRule="auto"/>
+      </w:pPr>
+    </w:p>
+    <w:p>
+      <w:pPr>
+        <w:spacing w:after="0" w:line="240" w:lineRule="auto"/>
+      </w:pPr>
+      <w:r>
+        <w:t>![Origin](img/APB/APBAcronym.png)</w:t>
       </w:r>
     </w:p>
     <w:p>
@@ -890,60 +753,34 @@
         <w:t>.</w:t>
       </w:r>
       <w:r>
-        <w:t xml:space="preserve"> APB now stands for </w:t>
-      </w:r>
-      <w:proofErr w:type="spellStart"/>
-      <w:r>
-        <w:t>Athefre's</w:t>
-      </w:r>
-      <w:proofErr w:type="spellEnd"/>
-      <w:r>
-        <w:t xml:space="preserve"> Pair and Block.</w:t>
-      </w:r>
-    </w:p>
-    <w:p>
-      <w:pPr>
-        <w:spacing w:after="0" w:line="240" w:lineRule="auto"/>
-      </w:pPr>
-    </w:p>
-    <w:p>
-      <w:pPr>
-        <w:spacing w:after="0" w:line="240" w:lineRule="auto"/>
-      </w:pPr>
-      <w:proofErr w:type="gramStart"/>
-      <w:r>
-        <w:t>![</w:t>
-      </w:r>
-      <w:proofErr w:type="gramEnd"/>
-      <w:r>
-        <w:t>Origin](</w:t>
-      </w:r>
-      <w:proofErr w:type="spellStart"/>
-      <w:r>
-        <w:t>img</w:t>
-      </w:r>
-      <w:proofErr w:type="spellEnd"/>
-      <w:r>
-        <w:t>/APB/MelkorNameRefinement.png)</w:t>
-      </w:r>
-    </w:p>
-    <w:p>
-      <w:pPr>
-        <w:spacing w:after="0" w:line="240" w:lineRule="auto"/>
-      </w:pPr>
-    </w:p>
-    <w:p>
-      <w:pPr>
-        <w:spacing w:after="0" w:line="240" w:lineRule="auto"/>
-      </w:pPr>
-      <w:r>
-        <w:t xml:space="preserve">LXS was named by Liam </w:t>
-      </w:r>
-      <w:proofErr w:type="spellStart"/>
-      <w:r>
-        <w:t>Highducheck</w:t>
-      </w:r>
-      <w:proofErr w:type="spellEnd"/>
+        <w:t xml:space="preserve"> APB now stands for Athefre's Pair and Block.</w:t>
+      </w:r>
+    </w:p>
+    <w:p>
+      <w:pPr>
+        <w:spacing w:after="0" w:line="240" w:lineRule="auto"/>
+      </w:pPr>
+    </w:p>
+    <w:p>
+      <w:pPr>
+        <w:spacing w:after="0" w:line="240" w:lineRule="auto"/>
+      </w:pPr>
+      <w:r>
+        <w:t>![Origin](img/APB/MelkorNameRefinement.png)</w:t>
+      </w:r>
+    </w:p>
+    <w:p>
+      <w:pPr>
+        <w:spacing w:after="0" w:line="240" w:lineRule="auto"/>
+      </w:pPr>
+    </w:p>
+    <w:p>
+      <w:pPr>
+        <w:spacing w:after="0" w:line="240" w:lineRule="auto"/>
+      </w:pPr>
+      <w:r>
+        <w:t>LXS was named by Liam Highducheck</w:t>
+      </w:r>
       <w:sdt>
         <w:sdtPr>
           <w:id w:val="-1620597442"/>
@@ -999,21 +836,8 @@
       <w:pPr>
         <w:spacing w:after="0" w:line="240" w:lineRule="auto"/>
       </w:pPr>
-      <w:proofErr w:type="gramStart"/>
-      <w:r>
-        <w:t>![</w:t>
-      </w:r>
-      <w:proofErr w:type="gramEnd"/>
-      <w:r>
-        <w:t>Origin](</w:t>
-      </w:r>
-      <w:proofErr w:type="spellStart"/>
-      <w:r>
-        <w:t>img</w:t>
-      </w:r>
-      <w:proofErr w:type="spellEnd"/>
-      <w:r>
-        <w:t>/APB/LXSName.png)</w:t>
+      <w:r>
+        <w:t>![Origin](img/APB/LXSName.png)</w:t>
       </w:r>
     </w:p>
     <w:p>
@@ -1144,64 +968,17 @@
       <w:pPr>
         <w:spacing w:after="0" w:line="240" w:lineRule="auto"/>
       </w:pPr>
-      <w:proofErr w:type="gramStart"/>
-      <w:r>
-        <w:t>![</w:t>
-      </w:r>
-      <w:proofErr w:type="gramEnd"/>
-      <w:r>
-        <w:t>Origin](</w:t>
-      </w:r>
-      <w:proofErr w:type="spellStart"/>
-      <w:r>
-        <w:t>img</w:t>
-      </w:r>
-      <w:proofErr w:type="spellEnd"/>
-      <w:r>
-        <w:t>/APB/Trang1x2x3.png)</w:t>
-      </w:r>
-    </w:p>
-    <w:p>
-      <w:pPr>
-        <w:spacing w:after="0" w:line="240" w:lineRule="auto"/>
-      </w:pPr>
-      <w:proofErr w:type="gramStart"/>
-      <w:r>
-        <w:t>![</w:t>
-      </w:r>
-      <w:proofErr w:type="gramEnd"/>
-      <w:r>
-        <w:t>Origin](</w:t>
-      </w:r>
-      <w:proofErr w:type="spellStart"/>
-      <w:r>
-        <w:t>img</w:t>
-      </w:r>
-      <w:proofErr w:type="spellEnd"/>
-      <w:r>
-        <w:t>/APB/TrangPairTypes.png)</w:t>
-      </w:r>
-    </w:p>
-    <w:p>
-      <w:pPr>
-        <w:spacing w:after="0" w:line="240" w:lineRule="auto"/>
-      </w:pPr>
-    </w:p>
-    <w:p>
-      <w:pPr>
-        <w:spacing w:after="0" w:line="240" w:lineRule="auto"/>
-      </w:pPr>
-      <w:r>
-        <w:t>## Ref</w:t>
-      </w:r>
-      <w:r>
-        <w:rPr>
-          <w:rFonts w:hint="eastAsia"/>
-        </w:rPr>
-        <w:t>e</w:t>
-      </w:r>
-      <w:r>
-        <w:t>rences</w:t>
+      <w:r>
+        <w:t>![Origin](img/APB/Trang1x2x3.png)</w:t>
+      </w:r>
+    </w:p>
+    <w:p>
+      <w:pPr>
+        <w:spacing w:after="0" w:line="240" w:lineRule="auto"/>
+      </w:pPr>
+      <w:r>
+        <w:lastRenderedPageBreak/>
+        <w:t>![Origin](img/APB/TrangPairTypes.png)</w:t>
       </w:r>
     </w:p>
     <w:p>
@@ -1211,13 +988,6 @@
     </w:p>
     <w:sdt>
       <w:sdtPr>
-        <w:id w:val="-377711241"/>
-        <w:docPartObj>
-          <w:docPartGallery w:val="Bibliographies"/>
-          <w:docPartUnique/>
-        </w:docPartObj>
-      </w:sdtPr>
-      <w:sdtEndPr>
         <w:rPr>
           <w:rFonts w:asciiTheme="minorHAnsi" w:eastAsiaTheme="minorEastAsia" w:hAnsiTheme="minorHAnsi" w:cstheme="minorBidi"/>
           <w:color w:val="auto"/>
@@ -1227,7 +997,12 @@
           <w:lang w:eastAsia="ja-JP"/>
           <w14:ligatures w14:val="standardContextual"/>
         </w:rPr>
-      </w:sdtEndPr>
+        <w:id w:val="-377711241"/>
+        <w:docPartObj>
+          <w:docPartGallery w:val="Bibliographies"/>
+          <w:docPartUnique/>
+        </w:docPartObj>
+      </w:sdtPr>
       <w:sdtContent>
         <w:p>
           <w:pPr>
@@ -1756,6 +1531,7 @@
                   <w:bCs/>
                   <w:noProof/>
                 </w:rPr>
+                <w:lastRenderedPageBreak/>
                 <w:fldChar w:fldCharType="end"/>
               </w:r>
             </w:p>
